--- a/Controllers/templates/форма 07-СТО 07-12 Лист регистрации инструктажа по действиям в ЧС.docx
+++ b/Controllers/templates/форма 07-СТО 07-12 Лист регистрации инструктажа по действиям в ЧС.docx
@@ -608,12 +608,21 @@
           </w:tcPr>
           <w:p>
             <w:pPr>
-              <w:rPr>
-                <w:b/>
-                <w:sz w:val="16"/>
-                <w:szCs w:val="16"/>
-              </w:rPr>
-            </w:pPr>
+              <w:jc w:val="center"/>
+              <w:rPr>
+                <w:sz w:val="16"/>
+                <w:szCs w:val="16"/>
+                <w:lang w:val="en-US"/>
+              </w:rPr>
+            </w:pPr>
+            <w:r>
+              <w:rPr>
+                <w:sz w:val="16"/>
+                <w:szCs w:val="16"/>
+                <w:lang w:val="en-US"/>
+              </w:rPr>
+              <w:t>{{DATE}}</w:t>
+            </w:r>
           </w:p>
         </w:tc>
         <w:tc>
@@ -622,12 +631,24 @@
           </w:tcPr>
           <w:p>
             <w:pPr>
-              <w:rPr>
-                <w:b/>
-                <w:sz w:val="16"/>
-                <w:szCs w:val="16"/>
-              </w:rPr>
-            </w:pPr>
+              <w:autoSpaceDE w:val="0"/>
+              <w:autoSpaceDN w:val="0"/>
+              <w:adjustRightInd w:val="0"/>
+              <w:jc w:val="center"/>
+              <w:rPr>
+                <w:sz w:val="16"/>
+                <w:szCs w:val="16"/>
+                <w:lang w:val="en-US"/>
+              </w:rPr>
+            </w:pPr>
+            <w:r>
+              <w:rPr>
+                <w:sz w:val="16"/>
+                <w:szCs w:val="16"/>
+                <w:lang w:val="en-US"/>
+              </w:rPr>
+              <w:t>{{NAME_EMP}}</w:t>
+            </w:r>
           </w:p>
         </w:tc>
         <w:tc>
@@ -636,12 +657,21 @@
           </w:tcPr>
           <w:p>
             <w:pPr>
-              <w:rPr>
-                <w:b/>
-                <w:sz w:val="16"/>
-                <w:szCs w:val="16"/>
-              </w:rPr>
-            </w:pPr>
+              <w:jc w:val="center"/>
+              <w:rPr>
+                <w:sz w:val="16"/>
+                <w:szCs w:val="16"/>
+                <w:lang w:val="en-US"/>
+              </w:rPr>
+            </w:pPr>
+            <w:r>
+              <w:rPr>
+                <w:sz w:val="16"/>
+                <w:szCs w:val="16"/>
+                <w:lang w:val="en-US"/>
+              </w:rPr>
+              <w:t>{{YEAR_BIRTH}}</w:t>
+            </w:r>
           </w:p>
         </w:tc>
         <w:tc>
@@ -650,11 +680,21 @@
           </w:tcPr>
           <w:p>
             <w:pPr>
-              <w:rPr>
-                <w:sz w:val="16"/>
-                <w:szCs w:val="16"/>
-              </w:rPr>
-            </w:pPr>
+              <w:jc w:val="center"/>
+              <w:rPr>
+                <w:sz w:val="16"/>
+                <w:szCs w:val="16"/>
+                <w:lang w:val="en-US"/>
+              </w:rPr>
+            </w:pPr>
+            <w:r>
+              <w:rPr>
+                <w:sz w:val="16"/>
+                <w:szCs w:val="16"/>
+                <w:lang w:val="en-US"/>
+              </w:rPr>
+              <w:t>{{POST}}</w:t>
+            </w:r>
           </w:p>
         </w:tc>
         <w:tc>
@@ -668,12 +708,21 @@
                 <w:szCs w:val="16"/>
               </w:rPr>
             </w:pPr>
-            <w:r>
-              <w:rPr>
-                <w:sz w:val="16"/>
-                <w:szCs w:val="16"/>
-              </w:rPr>
-              <w:t>Кочетова Дарья Павловна, ведущий специалист по охране труда</w:t>
+            <w:proofErr w:type="spellStart"/>
+            <w:r>
+              <w:rPr>
+                <w:sz w:val="16"/>
+                <w:szCs w:val="16"/>
+              </w:rPr>
+              <w:t>Кочетова</w:t>
+            </w:r>
+            <w:proofErr w:type="spellEnd"/>
+            <w:r>
+              <w:rPr>
+                <w:sz w:val="16"/>
+                <w:szCs w:val="16"/>
+              </w:rPr>
+              <w:t xml:space="preserve"> Дарья Павловна, ведущий специалист по охране труда</w:t>
             </w:r>
           </w:p>
         </w:tc>
@@ -716,10 +765,11 @@
           <w:szCs w:val="24"/>
         </w:rPr>
       </w:pPr>
+    </w:p>
+    <w:p>
       <w:bookmarkStart w:id="0" w:name="_GoBack"/>
       <w:bookmarkEnd w:id="0"/>
     </w:p>
-    <w:p/>
     <w:sectPr>
       <w:pgSz w:w="16838" w:h="11906" w:orient="landscape"/>
       <w:pgMar w:top="1701" w:right="1134" w:bottom="850" w:left="1134" w:header="708" w:footer="708" w:gutter="0"/>

--- a/Controllers/templates/форма 07-СТО 07-12 Лист регистрации инструктажа по действиям в ЧС.docx
+++ b/Controllers/templates/форма 07-СТО 07-12 Лист регистрации инструктажа по действиям в ЧС.docx
@@ -706,23 +706,41 @@
               <w:rPr>
                 <w:sz w:val="16"/>
                 <w:szCs w:val="16"/>
-              </w:rPr>
-            </w:pPr>
-            <w:proofErr w:type="spellStart"/>
-            <w:r>
-              <w:rPr>
-                <w:sz w:val="16"/>
-                <w:szCs w:val="16"/>
-              </w:rPr>
-              <w:t>Кочетова</w:t>
-            </w:r>
-            <w:proofErr w:type="spellEnd"/>
-            <w:r>
-              <w:rPr>
-                <w:sz w:val="16"/>
-                <w:szCs w:val="16"/>
-              </w:rPr>
-              <w:t xml:space="preserve"> Дарья Павловна, ведущий специалист по охране труда</w:t>
+                <w:lang w:val="en-US"/>
+              </w:rPr>
+            </w:pPr>
+            <w:r>
+              <w:rPr>
+                <w:sz w:val="16"/>
+                <w:szCs w:val="16"/>
+                <w:lang w:val="en-US"/>
+              </w:rPr>
+              <w:t>{{NAME}}</w:t>
+            </w:r>
+            <w:r>
+              <w:rPr>
+                <w:sz w:val="16"/>
+                <w:szCs w:val="16"/>
+              </w:rPr>
+              <w:t xml:space="preserve">, </w:t>
+            </w:r>
+            <w:r>
+              <w:rPr>
+                <w:sz w:val="16"/>
+                <w:szCs w:val="16"/>
+                <w:lang w:val="en-US"/>
+              </w:rPr>
+              <w:t>{{USER_POST</w:t>
+            </w:r>
+            <w:bookmarkStart w:id="0" w:name="_GoBack"/>
+            <w:bookmarkEnd w:id="0"/>
+            <w:r>
+              <w:rPr>
+                <w:sz w:val="16"/>
+                <w:szCs w:val="16"/>
+                <w:lang w:val="en-US"/>
+              </w:rPr>
+              <w:t>}}</w:t>
             </w:r>
           </w:p>
         </w:tc>
@@ -766,10 +784,7 @@
         </w:rPr>
       </w:pPr>
     </w:p>
-    <w:p>
-      <w:bookmarkStart w:id="0" w:name="_GoBack"/>
-      <w:bookmarkEnd w:id="0"/>
-    </w:p>
+    <w:p/>
     <w:sectPr>
       <w:pgSz w:w="16838" w:h="11906" w:orient="landscape"/>
       <w:pgMar w:top="1701" w:right="1134" w:bottom="850" w:left="1134" w:header="708" w:footer="708" w:gutter="0"/>

--- a/Controllers/templates/форма 07-СТО 07-12 Лист регистрации инструктажа по действиям в ЧС.docx
+++ b/Controllers/templates/форма 07-СТО 07-12 Лист регистрации инструктажа по действиям в ЧС.docx
@@ -730,17 +730,7 @@
                 <w:szCs w:val="16"/>
                 <w:lang w:val="en-US"/>
               </w:rPr>
-              <w:t>{{USER_POST</w:t>
-            </w:r>
-            <w:bookmarkStart w:id="0" w:name="_GoBack"/>
-            <w:bookmarkEnd w:id="0"/>
-            <w:r>
-              <w:rPr>
-                <w:sz w:val="16"/>
-                <w:szCs w:val="16"/>
-                <w:lang w:val="en-US"/>
-              </w:rPr>
-              <w:t>}}</w:t>
+              <w:t>{{USER_POST}}</w:t>
             </w:r>
           </w:p>
         </w:tc>
@@ -776,18 +766,1855 @@
     </w:tbl>
     <w:p>
       <w:pPr>
-        <w:ind w:firstLine="709"/>
-        <w:rPr>
-          <w:bCs/>
-          <w:sz w:val="24"/>
-          <w:szCs w:val="24"/>
-        </w:rPr>
-      </w:pPr>
-    </w:p>
-    <w:p/>
+        <w:rPr>
+          <w:b/>
+        </w:rPr>
+      </w:pPr>
+    </w:p>
+    <w:p>
+      <w:pPr>
+        <w:keepNext/>
+        <w:outlineLvl w:val="0"/>
+        <w:rPr>
+          <w:b/>
+        </w:rPr>
+        <w:sectPr>
+          <w:pgSz w:w="16838" w:h="11906" w:orient="landscape"/>
+          <w:pgMar w:top="1701" w:right="1134" w:bottom="850" w:left="1134" w:header="708" w:footer="708" w:gutter="0"/>
+          <w:cols w:space="708"/>
+          <w:docGrid w:linePitch="360"/>
+        </w:sectPr>
+      </w:pPr>
+    </w:p>
+    <w:p>
+      <w:pPr>
+        <w:keepNext/>
+        <w:jc w:val="right"/>
+        <w:outlineLvl w:val="0"/>
+        <w:rPr>
+          <w:b/>
+        </w:rPr>
+      </w:pPr>
+      <w:r>
+        <w:rPr>
+          <w:b/>
+        </w:rPr>
+        <w:lastRenderedPageBreak/>
+        <w:t xml:space="preserve">форма 09-СТО 07-12 </w:t>
+      </w:r>
+    </w:p>
+    <w:p>
+      <w:pPr>
+        <w:ind w:firstLine="709"/>
+        <w:jc w:val="right"/>
+        <w:rPr>
+          <w:b/>
+        </w:rPr>
+      </w:pPr>
+    </w:p>
+    <w:tbl>
+      <w:tblPr>
+        <w:tblW w:w="0" w:type="auto"/>
+        <w:tblLook w:val="00A0" w:firstRow="1" w:lastRow="0" w:firstColumn="1" w:lastColumn="0" w:noHBand="0" w:noVBand="0"/>
+      </w:tblPr>
+      <w:tblGrid>
+        <w:gridCol w:w="4532"/>
+        <w:gridCol w:w="4822"/>
+      </w:tblGrid>
+      <w:tr>
+        <w:tc>
+          <w:tcPr>
+            <w:tcW w:w="5068" w:type="dxa"/>
+          </w:tcPr>
+          <w:p>
+            <w:pPr>
+              <w:jc w:val="center"/>
+              <w:rPr>
+                <w:b/>
+                <w:sz w:val="24"/>
+                <w:szCs w:val="24"/>
+              </w:rPr>
+            </w:pPr>
+          </w:p>
+        </w:tc>
+        <w:tc>
+          <w:tcPr>
+            <w:tcW w:w="5070" w:type="dxa"/>
+          </w:tcPr>
+          <w:p>
+            <w:pPr>
+              <w:jc w:val="center"/>
+              <w:rPr>
+                <w:b/>
+                <w:sz w:val="24"/>
+                <w:szCs w:val="24"/>
+              </w:rPr>
+            </w:pPr>
+          </w:p>
+        </w:tc>
+      </w:tr>
+      <w:tr>
+        <w:tc>
+          <w:tcPr>
+            <w:tcW w:w="5068" w:type="dxa"/>
+          </w:tcPr>
+          <w:p>
+            <w:pPr>
+              <w:jc w:val="center"/>
+              <w:rPr>
+                <w:b/>
+                <w:sz w:val="24"/>
+                <w:szCs w:val="24"/>
+              </w:rPr>
+            </w:pPr>
+          </w:p>
+        </w:tc>
+        <w:tc>
+          <w:tcPr>
+            <w:tcW w:w="5070" w:type="dxa"/>
+          </w:tcPr>
+          <w:p>
+            <w:pPr>
+              <w:jc w:val="center"/>
+              <w:rPr>
+                <w:b/>
+                <w:bCs/>
+                <w:iCs/>
+              </w:rPr>
+            </w:pPr>
+            <w:r>
+              <w:rPr>
+                <w:b/>
+                <w:bCs/>
+                <w:iCs/>
+              </w:rPr>
+              <w:t>Утверждаю:</w:t>
+            </w:r>
+          </w:p>
+          <w:p>
+            <w:pPr>
+              <w:jc w:val="center"/>
+              <w:rPr>
+                <w:b/>
+                <w:bCs/>
+                <w:iCs/>
+              </w:rPr>
+            </w:pPr>
+            <w:r>
+              <w:rPr>
+                <w:b/>
+                <w:bCs/>
+                <w:iCs/>
+              </w:rPr>
+              <w:t>Генеральный директор</w:t>
+            </w:r>
+          </w:p>
+          <w:p>
+            <w:pPr>
+              <w:jc w:val="center"/>
+              <w:rPr>
+                <w:b/>
+                <w:bCs/>
+                <w:iCs/>
+              </w:rPr>
+            </w:pPr>
+            <w:r>
+              <w:rPr>
+                <w:b/>
+                <w:bCs/>
+                <w:iCs/>
+              </w:rPr>
+              <w:t>ООО «ЛИНК»</w:t>
+            </w:r>
+          </w:p>
+          <w:p>
+            <w:pPr>
+              <w:jc w:val="center"/>
+              <w:rPr>
+                <w:b/>
+                <w:sz w:val="24"/>
+                <w:szCs w:val="24"/>
+              </w:rPr>
+            </w:pPr>
+            <w:r>
+              <w:rPr>
+                <w:b/>
+                <w:bCs/>
+                <w:iCs/>
+              </w:rPr>
+              <w:t>______________________И.О. Фамилия</w:t>
+            </w:r>
+          </w:p>
+        </w:tc>
+      </w:tr>
+      <w:tr>
+        <w:tc>
+          <w:tcPr>
+            <w:tcW w:w="5068" w:type="dxa"/>
+          </w:tcPr>
+          <w:p>
+            <w:pPr>
+              <w:jc w:val="center"/>
+              <w:rPr>
+                <w:b/>
+                <w:sz w:val="24"/>
+                <w:szCs w:val="24"/>
+              </w:rPr>
+            </w:pPr>
+          </w:p>
+        </w:tc>
+        <w:tc>
+          <w:tcPr>
+            <w:tcW w:w="5070" w:type="dxa"/>
+          </w:tcPr>
+          <w:p>
+            <w:pPr>
+              <w:jc w:val="center"/>
+              <w:rPr>
+                <w:b/>
+                <w:sz w:val="24"/>
+                <w:szCs w:val="24"/>
+              </w:rPr>
+            </w:pPr>
+            <w:r>
+              <w:rPr>
+                <w:b/>
+                <w:bCs/>
+                <w:iCs/>
+                <w:u w:val="single"/>
+              </w:rPr>
+              <w:t>«     »                              20      г.</w:t>
+            </w:r>
+          </w:p>
+        </w:tc>
+      </w:tr>
+    </w:tbl>
+    <w:p>
+      <w:pPr>
+        <w:shd w:val="clear" w:color="auto" w:fill="FFFFFF"/>
+        <w:overflowPunct w:val="0"/>
+        <w:autoSpaceDE w:val="0"/>
+        <w:autoSpaceDN w:val="0"/>
+        <w:adjustRightInd w:val="0"/>
+        <w:spacing w:line="216" w:lineRule="auto"/>
+        <w:jc w:val="right"/>
+        <w:textAlignment w:val="baseline"/>
+        <w:rPr>
+          <w:b/>
+          <w:bCs/>
+          <w:sz w:val="24"/>
+          <w:szCs w:val="24"/>
+          <w:lang w:bidi="ru-RU"/>
+        </w:rPr>
+      </w:pPr>
+    </w:p>
+    <w:p>
+      <w:pPr>
+        <w:shd w:val="clear" w:color="auto" w:fill="FFFFFF"/>
+        <w:overflowPunct w:val="0"/>
+        <w:autoSpaceDE w:val="0"/>
+        <w:autoSpaceDN w:val="0"/>
+        <w:adjustRightInd w:val="0"/>
+        <w:spacing w:line="216" w:lineRule="auto"/>
+        <w:jc w:val="center"/>
+        <w:textAlignment w:val="baseline"/>
+        <w:rPr>
+          <w:b/>
+          <w:bCs/>
+          <w:sz w:val="24"/>
+          <w:szCs w:val="24"/>
+          <w:lang w:bidi="ru-RU"/>
+        </w:rPr>
+      </w:pPr>
+    </w:p>
+    <w:p>
+      <w:pPr>
+        <w:shd w:val="clear" w:color="auto" w:fill="FFFFFF"/>
+        <w:overflowPunct w:val="0"/>
+        <w:autoSpaceDE w:val="0"/>
+        <w:autoSpaceDN w:val="0"/>
+        <w:adjustRightInd w:val="0"/>
+        <w:spacing w:line="216" w:lineRule="auto"/>
+        <w:jc w:val="center"/>
+        <w:textAlignment w:val="baseline"/>
+        <w:rPr>
+          <w:b/>
+          <w:bCs/>
+          <w:sz w:val="24"/>
+          <w:szCs w:val="24"/>
+          <w:lang w:bidi="ru-RU"/>
+        </w:rPr>
+      </w:pPr>
+      <w:r>
+        <w:rPr>
+          <w:b/>
+          <w:bCs/>
+          <w:sz w:val="24"/>
+          <w:szCs w:val="24"/>
+          <w:lang w:bidi="ru-RU"/>
+        </w:rPr>
+        <w:t>ПРОГРАММА</w:t>
+      </w:r>
+    </w:p>
+    <w:p>
+      <w:pPr>
+        <w:shd w:val="clear" w:color="auto" w:fill="FFFFFF"/>
+        <w:overflowPunct w:val="0"/>
+        <w:autoSpaceDE w:val="0"/>
+        <w:autoSpaceDN w:val="0"/>
+        <w:adjustRightInd w:val="0"/>
+        <w:spacing w:line="216" w:lineRule="auto"/>
+        <w:jc w:val="center"/>
+        <w:textAlignment w:val="baseline"/>
+        <w:rPr>
+          <w:sz w:val="24"/>
+          <w:szCs w:val="24"/>
+        </w:rPr>
+      </w:pPr>
+      <w:r>
+        <w:rPr>
+          <w:b/>
+          <w:bCs/>
+          <w:sz w:val="24"/>
+          <w:szCs w:val="24"/>
+          <w:lang w:bidi="ru-RU"/>
+        </w:rPr>
+        <w:t>ИНСТРУКТАЖА ПО ДЕЙСТВИЯМ В ЧРЕЗВЫЧАЙНЫХ СИТУАЦИЯХ</w:t>
+      </w:r>
+    </w:p>
+    <w:p>
+      <w:pPr>
+        <w:widowControl w:val="0"/>
+        <w:jc w:val="center"/>
+        <w:rPr>
+          <w:b/>
+          <w:bCs/>
+          <w:sz w:val="24"/>
+          <w:szCs w:val="24"/>
+          <w:lang w:bidi="ru-RU"/>
+        </w:rPr>
+      </w:pPr>
+    </w:p>
+    <w:tbl>
+      <w:tblPr>
+        <w:tblW w:w="9464" w:type="dxa"/>
+        <w:tblBorders>
+          <w:top w:val="single" w:sz="4" w:space="0" w:color="auto"/>
+          <w:left w:val="single" w:sz="4" w:space="0" w:color="auto"/>
+          <w:bottom w:val="single" w:sz="4" w:space="0" w:color="auto"/>
+          <w:right w:val="single" w:sz="4" w:space="0" w:color="auto"/>
+          <w:insideH w:val="single" w:sz="4" w:space="0" w:color="auto"/>
+          <w:insideV w:val="single" w:sz="4" w:space="0" w:color="auto"/>
+        </w:tblBorders>
+        <w:tblLook w:val="0000" w:firstRow="0" w:lastRow="0" w:firstColumn="0" w:lastColumn="0" w:noHBand="0" w:noVBand="0"/>
+      </w:tblPr>
+      <w:tblGrid>
+        <w:gridCol w:w="587"/>
+        <w:gridCol w:w="7601"/>
+        <w:gridCol w:w="1276"/>
+      </w:tblGrid>
+      <w:tr>
+        <w:tc>
+          <w:tcPr>
+            <w:tcW w:w="587" w:type="dxa"/>
+          </w:tcPr>
+          <w:p>
+            <w:pPr>
+              <w:jc w:val="center"/>
+              <w:rPr>
+                <w:b/>
+              </w:rPr>
+            </w:pPr>
+            <w:r>
+              <w:rPr>
+                <w:b/>
+              </w:rPr>
+              <w:t>№ п/п</w:t>
+            </w:r>
+          </w:p>
+        </w:tc>
+        <w:tc>
+          <w:tcPr>
+            <w:tcW w:w="7601" w:type="dxa"/>
+          </w:tcPr>
+          <w:p>
+            <w:pPr>
+              <w:jc w:val="center"/>
+              <w:rPr>
+                <w:b/>
+              </w:rPr>
+            </w:pPr>
+            <w:r>
+              <w:rPr>
+                <w:b/>
+              </w:rPr>
+              <w:t>Наименование темы</w:t>
+            </w:r>
+          </w:p>
+        </w:tc>
+        <w:tc>
+          <w:tcPr>
+            <w:tcW w:w="1276" w:type="dxa"/>
+          </w:tcPr>
+          <w:p>
+            <w:pPr>
+              <w:jc w:val="center"/>
+              <w:rPr>
+                <w:b/>
+              </w:rPr>
+            </w:pPr>
+            <w:r>
+              <w:rPr>
+                <w:b/>
+              </w:rPr>
+              <w:t xml:space="preserve">Время </w:t>
+            </w:r>
+          </w:p>
+          <w:p>
+            <w:pPr>
+              <w:jc w:val="center"/>
+              <w:rPr>
+                <w:b/>
+              </w:rPr>
+            </w:pPr>
+            <w:r>
+              <w:rPr>
+                <w:b/>
+              </w:rPr>
+              <w:t>(мин)</w:t>
+            </w:r>
+          </w:p>
+        </w:tc>
+      </w:tr>
+      <w:tr>
+        <w:tc>
+          <w:tcPr>
+            <w:tcW w:w="587" w:type="dxa"/>
+            <w:vAlign w:val="center"/>
+          </w:tcPr>
+          <w:p>
+            <w:pPr>
+              <w:pStyle w:val="a3"/>
+              <w:spacing w:after="0"/>
+            </w:pPr>
+            <w:r>
+              <w:t>1.</w:t>
+            </w:r>
+          </w:p>
+        </w:tc>
+        <w:tc>
+          <w:tcPr>
+            <w:tcW w:w="7601" w:type="dxa"/>
+          </w:tcPr>
+          <w:p>
+            <w:r>
+              <w:t>Возможные действия работника на рабочем месте, которые могут привести к аварии, катастрофе или ЧС техногенного характера в организации</w:t>
+            </w:r>
+          </w:p>
+        </w:tc>
+        <w:tc>
+          <w:tcPr>
+            <w:tcW w:w="1276" w:type="dxa"/>
+          </w:tcPr>
+          <w:p>
+            <w:pPr>
+              <w:pStyle w:val="a3"/>
+              <w:spacing w:after="0"/>
+              <w:jc w:val="center"/>
+            </w:pPr>
+            <w:r>
+              <w:t>5</w:t>
+            </w:r>
+          </w:p>
+        </w:tc>
+      </w:tr>
+      <w:tr>
+        <w:tc>
+          <w:tcPr>
+            <w:tcW w:w="587" w:type="dxa"/>
+            <w:vAlign w:val="center"/>
+          </w:tcPr>
+          <w:p>
+            <w:pPr>
+              <w:pStyle w:val="a3"/>
+              <w:spacing w:after="0"/>
+            </w:pPr>
+            <w:r>
+              <w:t>2.</w:t>
+            </w:r>
+          </w:p>
+        </w:tc>
+        <w:tc>
+          <w:tcPr>
+            <w:tcW w:w="7601" w:type="dxa"/>
+          </w:tcPr>
+          <w:p>
+            <w:r>
+              <w:t>Наиболее характерные ЧС природного и техногенного характера, которые могут возникнуть в районе расположения организации и опасности, присущие этим ЧС</w:t>
+            </w:r>
+          </w:p>
+        </w:tc>
+        <w:tc>
+          <w:tcPr>
+            <w:tcW w:w="1276" w:type="dxa"/>
+          </w:tcPr>
+          <w:p>
+            <w:pPr>
+              <w:jc w:val="center"/>
+            </w:pPr>
+            <w:r>
+              <w:t>5</w:t>
+            </w:r>
+          </w:p>
+        </w:tc>
+      </w:tr>
+      <w:tr>
+        <w:tc>
+          <w:tcPr>
+            <w:tcW w:w="587" w:type="dxa"/>
+            <w:vAlign w:val="center"/>
+          </w:tcPr>
+          <w:p>
+            <w:pPr>
+              <w:pStyle w:val="a3"/>
+              <w:spacing w:after="0"/>
+            </w:pPr>
+            <w:r>
+              <w:t>3.</w:t>
+            </w:r>
+          </w:p>
+        </w:tc>
+        <w:tc>
+          <w:tcPr>
+            <w:tcW w:w="7601" w:type="dxa"/>
+          </w:tcPr>
+          <w:p>
+            <w:r>
+              <w:t>Принятые в организации способы защиты работников от опасностей, возникающих при ЧС, характерных для производственной деятельности и района расположения организации</w:t>
+            </w:r>
+          </w:p>
+        </w:tc>
+        <w:tc>
+          <w:tcPr>
+            <w:tcW w:w="1276" w:type="dxa"/>
+          </w:tcPr>
+          <w:p>
+            <w:pPr>
+              <w:jc w:val="center"/>
+            </w:pPr>
+            <w:r>
+              <w:t>5</w:t>
+            </w:r>
+          </w:p>
+        </w:tc>
+      </w:tr>
+      <w:tr>
+        <w:tc>
+          <w:tcPr>
+            <w:tcW w:w="587" w:type="dxa"/>
+            <w:vAlign w:val="center"/>
+          </w:tcPr>
+          <w:p>
+            <w:pPr>
+              <w:pStyle w:val="a3"/>
+              <w:spacing w:after="0"/>
+            </w:pPr>
+            <w:r>
+              <w:t>4.</w:t>
+            </w:r>
+          </w:p>
+        </w:tc>
+        <w:tc>
+          <w:tcPr>
+            <w:tcW w:w="7601" w:type="dxa"/>
+          </w:tcPr>
+          <w:p>
+            <w:r>
+              <w:t>Установленные в организации способы доведения информации об угрозе и возникновении ЧС</w:t>
+            </w:r>
+          </w:p>
+        </w:tc>
+        <w:tc>
+          <w:tcPr>
+            <w:tcW w:w="1276" w:type="dxa"/>
+          </w:tcPr>
+          <w:p>
+            <w:pPr>
+              <w:jc w:val="center"/>
+            </w:pPr>
+            <w:r>
+              <w:t>3</w:t>
+            </w:r>
+          </w:p>
+        </w:tc>
+      </w:tr>
+      <w:tr>
+        <w:tc>
+          <w:tcPr>
+            <w:tcW w:w="587" w:type="dxa"/>
+            <w:vAlign w:val="center"/>
+          </w:tcPr>
+          <w:p>
+            <w:pPr>
+              <w:pStyle w:val="a3"/>
+              <w:spacing w:after="0"/>
+            </w:pPr>
+            <w:r>
+              <w:t>5.</w:t>
+            </w:r>
+          </w:p>
+        </w:tc>
+        <w:tc>
+          <w:tcPr>
+            <w:tcW w:w="7601" w:type="dxa"/>
+          </w:tcPr>
+          <w:p>
+            <w:r>
+              <w:t>Порядок действий работника при получении сигналов оповещения о возникновении ЧС</w:t>
+            </w:r>
+          </w:p>
+        </w:tc>
+        <w:tc>
+          <w:tcPr>
+            <w:tcW w:w="1276" w:type="dxa"/>
+          </w:tcPr>
+          <w:p>
+            <w:pPr>
+              <w:jc w:val="center"/>
+            </w:pPr>
+            <w:r>
+              <w:t>2</w:t>
+            </w:r>
+          </w:p>
+        </w:tc>
+      </w:tr>
+      <w:tr>
+        <w:tc>
+          <w:tcPr>
+            <w:tcW w:w="587" w:type="dxa"/>
+            <w:vAlign w:val="center"/>
+          </w:tcPr>
+          <w:p>
+            <w:pPr>
+              <w:pStyle w:val="a3"/>
+              <w:spacing w:after="0"/>
+            </w:pPr>
+            <w:r>
+              <w:t>6.</w:t>
+            </w:r>
+          </w:p>
+        </w:tc>
+        <w:tc>
+          <w:tcPr>
+            <w:tcW w:w="7601" w:type="dxa"/>
+          </w:tcPr>
+          <w:p>
+            <w:r>
+              <w:t xml:space="preserve">Порядок действий работника при ЧС, связанных с утечкой (выбросом) </w:t>
+            </w:r>
+            <w:proofErr w:type="spellStart"/>
+            <w:r>
+              <w:t>аварийно</w:t>
+            </w:r>
+            <w:proofErr w:type="spellEnd"/>
+            <w:r>
+              <w:t xml:space="preserve"> химически опасных веществ и радиоактивным загрязнением, в </w:t>
+            </w:r>
+            <w:proofErr w:type="spellStart"/>
+            <w:r>
+              <w:t>т.ч</w:t>
+            </w:r>
+            <w:proofErr w:type="spellEnd"/>
+            <w:r>
+              <w:t>. по изготовлению и использованию подручных средств защиты органов дыхания</w:t>
+            </w:r>
+          </w:p>
+        </w:tc>
+        <w:tc>
+          <w:tcPr>
+            <w:tcW w:w="1276" w:type="dxa"/>
+          </w:tcPr>
+          <w:p>
+            <w:pPr>
+              <w:jc w:val="center"/>
+            </w:pPr>
+            <w:r>
+              <w:t>6</w:t>
+            </w:r>
+          </w:p>
+        </w:tc>
+      </w:tr>
+      <w:tr>
+        <w:tc>
+          <w:tcPr>
+            <w:tcW w:w="587" w:type="dxa"/>
+            <w:vAlign w:val="center"/>
+          </w:tcPr>
+          <w:p>
+            <w:pPr>
+              <w:pStyle w:val="a3"/>
+              <w:spacing w:after="0"/>
+            </w:pPr>
+            <w:r>
+              <w:t>7.</w:t>
+            </w:r>
+          </w:p>
+        </w:tc>
+        <w:tc>
+          <w:tcPr>
+            <w:tcW w:w="7601" w:type="dxa"/>
+          </w:tcPr>
+          <w:p>
+            <w:r>
+              <w:t xml:space="preserve">Порядок действий работника при укрытии в средствах коллективной защиты (при применении в организации данного способа защиты) </w:t>
+            </w:r>
+          </w:p>
+        </w:tc>
+        <w:tc>
+          <w:tcPr>
+            <w:tcW w:w="1276" w:type="dxa"/>
+          </w:tcPr>
+          <w:p>
+            <w:pPr>
+              <w:jc w:val="center"/>
+            </w:pPr>
+            <w:r>
+              <w:t>6</w:t>
+            </w:r>
+          </w:p>
+        </w:tc>
+      </w:tr>
+      <w:tr>
+        <w:tc>
+          <w:tcPr>
+            <w:tcW w:w="587" w:type="dxa"/>
+            <w:vAlign w:val="center"/>
+          </w:tcPr>
+          <w:p>
+            <w:pPr>
+              <w:pStyle w:val="a3"/>
+              <w:spacing w:after="0"/>
+            </w:pPr>
+            <w:r>
+              <w:t>8.</w:t>
+            </w:r>
+          </w:p>
+        </w:tc>
+        <w:tc>
+          <w:tcPr>
+            <w:tcW w:w="7601" w:type="dxa"/>
+          </w:tcPr>
+          <w:p>
+            <w:r>
+              <w:t>Права и обязанности граждан Российской Федерации в области защиты от ЧС природного и техногенного характера</w:t>
+            </w:r>
+          </w:p>
+        </w:tc>
+        <w:tc>
+          <w:tcPr>
+            <w:tcW w:w="1276" w:type="dxa"/>
+          </w:tcPr>
+          <w:p>
+            <w:pPr>
+              <w:jc w:val="center"/>
+            </w:pPr>
+            <w:r>
+              <w:t>3</w:t>
+            </w:r>
+          </w:p>
+        </w:tc>
+      </w:tr>
+      <w:tr>
+        <w:tc>
+          <w:tcPr>
+            <w:tcW w:w="8188" w:type="dxa"/>
+            <w:gridSpan w:val="2"/>
+          </w:tcPr>
+          <w:p>
+            <w:pPr>
+              <w:pStyle w:val="a3"/>
+              <w:spacing w:after="0"/>
+            </w:pPr>
+            <w:r>
+              <w:t xml:space="preserve">Итого: </w:t>
+            </w:r>
+            <w:r>
+              <w:tab/>
+              <w:t xml:space="preserve">                                                                                                                                                                      </w:t>
+            </w:r>
+          </w:p>
+        </w:tc>
+        <w:tc>
+          <w:tcPr>
+            <w:tcW w:w="1276" w:type="dxa"/>
+          </w:tcPr>
+          <w:p>
+            <w:pPr>
+              <w:pStyle w:val="a3"/>
+              <w:spacing w:after="0"/>
+              <w:jc w:val="center"/>
+            </w:pPr>
+            <w:r>
+              <w:t>35</w:t>
+            </w:r>
+          </w:p>
+        </w:tc>
+      </w:tr>
+    </w:tbl>
+    <w:p>
+      <w:pPr>
+        <w:widowControl w:val="0"/>
+        <w:spacing w:line="240" w:lineRule="exact"/>
+        <w:rPr>
+          <w:b/>
+          <w:bCs/>
+          <w:sz w:val="24"/>
+          <w:szCs w:val="24"/>
+          <w:lang w:bidi="ru-RU"/>
+        </w:rPr>
+      </w:pPr>
+    </w:p>
+    <w:p>
+      <w:pPr>
+        <w:jc w:val="both"/>
+        <w:rPr>
+          <w:rFonts w:eastAsia="Calibri"/>
+          <w:b/>
+          <w:sz w:val="24"/>
+          <w:szCs w:val="24"/>
+          <w:lang w:eastAsia="en-US"/>
+        </w:rPr>
+      </w:pPr>
+      <w:r>
+        <w:rPr>
+          <w:rFonts w:eastAsia="Calibri"/>
+          <w:b/>
+          <w:sz w:val="24"/>
+          <w:szCs w:val="24"/>
+          <w:lang w:eastAsia="en-US"/>
+        </w:rPr>
+        <w:t xml:space="preserve">       Содержание программы:</w:t>
+      </w:r>
+    </w:p>
+    <w:p>
+      <w:pPr>
+        <w:widowControl w:val="0"/>
+        <w:spacing w:line="240" w:lineRule="exact"/>
+        <w:jc w:val="both"/>
+        <w:rPr>
+          <w:b/>
+          <w:bCs/>
+          <w:sz w:val="24"/>
+          <w:szCs w:val="24"/>
+          <w:lang w:bidi="ru-RU"/>
+        </w:rPr>
+      </w:pPr>
+    </w:p>
+    <w:p>
+      <w:pPr>
+        <w:ind w:firstLine="709"/>
+        <w:jc w:val="both"/>
+        <w:rPr>
+          <w:b/>
+          <w:bCs/>
+          <w:sz w:val="24"/>
+          <w:szCs w:val="24"/>
+          <w:lang w:bidi="ru-RU"/>
+        </w:rPr>
+      </w:pPr>
+      <w:r>
+        <w:rPr>
+          <w:b/>
+          <w:bCs/>
+          <w:sz w:val="24"/>
+          <w:szCs w:val="24"/>
+          <w:lang w:bidi="ru-RU"/>
+        </w:rPr>
+        <w:t>Вопрос 1. Возможные действия работника на рабочем месте, которые могут привести к аварии, катастрофе или ЧС техногенного характера в организации.</w:t>
+      </w:r>
+      <w:bookmarkStart w:id="0" w:name="bssPhr101"/>
+      <w:bookmarkStart w:id="1" w:name="ZAP2GI23KJ"/>
+      <w:bookmarkStart w:id="2" w:name="ZAP2B3G3J2"/>
+      <w:bookmarkEnd w:id="0"/>
+      <w:bookmarkEnd w:id="1"/>
+      <w:bookmarkEnd w:id="2"/>
+    </w:p>
+    <w:p>
+      <w:pPr>
+        <w:ind w:firstLine="709"/>
+        <w:jc w:val="both"/>
+        <w:rPr>
+          <w:b/>
+          <w:bCs/>
+          <w:sz w:val="24"/>
+          <w:szCs w:val="24"/>
+          <w:lang w:bidi="ru-RU"/>
+        </w:rPr>
+      </w:pPr>
+      <w:r>
+        <w:rPr>
+          <w:bCs/>
+          <w:sz w:val="24"/>
+          <w:szCs w:val="24"/>
+          <w:lang w:bidi="ru-RU"/>
+        </w:rPr>
+        <w:t>Наиболее опасные места (производства), расположенные на территории организации по признаку возникновения аварий, катастроф, чрезвычайных ситуаций.</w:t>
+      </w:r>
+    </w:p>
+    <w:p>
+      <w:pPr>
+        <w:ind w:firstLine="709"/>
+        <w:jc w:val="both"/>
+        <w:rPr>
+          <w:bCs/>
+          <w:sz w:val="24"/>
+          <w:szCs w:val="24"/>
+          <w:lang w:bidi="ru-RU"/>
+        </w:rPr>
+      </w:pPr>
+      <w:r>
+        <w:rPr>
+          <w:bCs/>
+          <w:sz w:val="24"/>
+          <w:szCs w:val="24"/>
+          <w:lang w:bidi="ru-RU"/>
+        </w:rPr>
+        <w:t xml:space="preserve"> Исходя из должностных обязанностей инструктируемого работника и правил, установленных в организации, возможные действия работника, которые могут привести к аварии, катастрофе или чрезвычайной ситуации и возможные их последствия.</w:t>
+      </w:r>
+      <w:bookmarkStart w:id="3" w:name="ZAP258I3E4"/>
+      <w:bookmarkStart w:id="4" w:name="ZAP1VQ03CJ"/>
+      <w:bookmarkStart w:id="5" w:name="bssPhr103"/>
+      <w:bookmarkEnd w:id="3"/>
+      <w:bookmarkEnd w:id="4"/>
+      <w:bookmarkEnd w:id="5"/>
+      <w:r>
+        <w:rPr>
+          <w:bCs/>
+          <w:sz w:val="24"/>
+          <w:szCs w:val="24"/>
+          <w:lang w:bidi="ru-RU"/>
+        </w:rPr>
+        <w:t xml:space="preserve">                        </w:t>
+      </w:r>
+    </w:p>
+    <w:p>
+      <w:pPr>
+        <w:ind w:firstLine="709"/>
+        <w:jc w:val="both"/>
+        <w:rPr>
+          <w:b/>
+          <w:bCs/>
+          <w:sz w:val="24"/>
+          <w:szCs w:val="24"/>
+          <w:lang w:bidi="ru-RU"/>
+        </w:rPr>
+      </w:pPr>
+      <w:r>
+        <w:rPr>
+          <w:b/>
+          <w:bCs/>
+          <w:sz w:val="24"/>
+          <w:szCs w:val="24"/>
+          <w:lang w:bidi="ru-RU"/>
+        </w:rPr>
+        <w:t>Вопрос 2. Наиболее характерные ЧС природного и техногенного характера, которые могут возникнуть в районе расположения организации и опасности, присущие этим ЧС.</w:t>
+      </w:r>
+    </w:p>
+    <w:p>
+      <w:pPr>
+        <w:ind w:firstLine="709"/>
+        <w:jc w:val="both"/>
+        <w:rPr>
+          <w:bCs/>
+          <w:sz w:val="24"/>
+          <w:szCs w:val="24"/>
+          <w:lang w:bidi="ru-RU"/>
+        </w:rPr>
+      </w:pPr>
+      <w:r>
+        <w:rPr>
+          <w:bCs/>
+          <w:sz w:val="24"/>
+          <w:szCs w:val="24"/>
+          <w:lang w:bidi="ru-RU"/>
+        </w:rPr>
+        <w:t xml:space="preserve"> Потенциально опасные объекты, опасные производственные объекты, эксплуатируемые в организации, и возможные последствия аварий на них.</w:t>
+      </w:r>
+    </w:p>
+    <w:p>
+      <w:pPr>
+        <w:ind w:firstLine="709"/>
+        <w:jc w:val="both"/>
+        <w:rPr>
+          <w:bCs/>
+          <w:sz w:val="24"/>
+          <w:szCs w:val="24"/>
+          <w:lang w:bidi="ru-RU"/>
+        </w:rPr>
+      </w:pPr>
+      <w:r>
+        <w:rPr>
+          <w:bCs/>
+          <w:sz w:val="24"/>
+          <w:szCs w:val="24"/>
+          <w:lang w:bidi="ru-RU"/>
+        </w:rPr>
+        <w:t xml:space="preserve"> ЧС, характерные для географического месторасположения и производственной деятельности организации, присущие им опасности и возможные последствия их возникновения.</w:t>
+      </w:r>
+      <w:bookmarkStart w:id="6" w:name="ZAP2EHU3MM"/>
+      <w:bookmarkStart w:id="7" w:name="ZAP293C3L5"/>
+      <w:bookmarkStart w:id="8" w:name="bssPhr106"/>
+      <w:bookmarkEnd w:id="6"/>
+      <w:bookmarkEnd w:id="7"/>
+      <w:bookmarkEnd w:id="8"/>
+      <w:r>
+        <w:rPr>
+          <w:bCs/>
+          <w:sz w:val="24"/>
+          <w:szCs w:val="24"/>
+          <w:lang w:bidi="ru-RU"/>
+        </w:rPr>
+        <w:t xml:space="preserve">                        </w:t>
+      </w:r>
+    </w:p>
+    <w:p>
+      <w:pPr>
+        <w:ind w:firstLine="709"/>
+        <w:jc w:val="both"/>
+        <w:rPr>
+          <w:b/>
+          <w:bCs/>
+          <w:sz w:val="24"/>
+          <w:szCs w:val="24"/>
+          <w:lang w:bidi="ru-RU"/>
+        </w:rPr>
+      </w:pPr>
+      <w:r>
+        <w:rPr>
+          <w:b/>
+          <w:bCs/>
+          <w:sz w:val="24"/>
+          <w:szCs w:val="24"/>
+          <w:lang w:bidi="ru-RU"/>
+        </w:rPr>
+        <w:t>Вопрос 3. Принятые в организации способы защиты работников от опасностей, возникающих при ЧС, характерных для производственной деятельности и района расположения организации.</w:t>
+      </w:r>
+    </w:p>
+    <w:p>
+      <w:pPr>
+        <w:ind w:firstLine="709"/>
+        <w:jc w:val="both"/>
+        <w:rPr>
+          <w:bCs/>
+          <w:sz w:val="24"/>
+          <w:szCs w:val="24"/>
+          <w:lang w:bidi="ru-RU"/>
+        </w:rPr>
+      </w:pPr>
+    </w:p>
+    <w:p>
+      <w:pPr>
+        <w:ind w:firstLine="708"/>
+        <w:jc w:val="both"/>
+        <w:rPr>
+          <w:bCs/>
+          <w:sz w:val="24"/>
+          <w:szCs w:val="24"/>
+          <w:lang w:bidi="ru-RU"/>
+        </w:rPr>
+      </w:pPr>
+      <w:r>
+        <w:rPr>
+          <w:bCs/>
+          <w:sz w:val="24"/>
+          <w:szCs w:val="24"/>
+          <w:lang w:bidi="ru-RU"/>
+        </w:rPr>
+        <w:lastRenderedPageBreak/>
+        <w:t>Установленные в организации способы защиты работников от опасностей, возникающих при ЧС техногенного и природного характера и основы их реализации.</w:t>
+      </w:r>
+      <w:bookmarkStart w:id="9" w:name="ZAP2C9C3K2"/>
+      <w:bookmarkStart w:id="10" w:name="ZAP26QQ3IH"/>
+      <w:bookmarkStart w:id="11" w:name="bssPhr108"/>
+      <w:bookmarkEnd w:id="9"/>
+      <w:bookmarkEnd w:id="10"/>
+      <w:bookmarkEnd w:id="11"/>
+      <w:r>
+        <w:rPr>
+          <w:bCs/>
+          <w:sz w:val="24"/>
+          <w:szCs w:val="24"/>
+          <w:lang w:bidi="ru-RU"/>
+        </w:rPr>
+        <w:t xml:space="preserve">  </w:t>
+      </w:r>
+      <w:bookmarkStart w:id="12" w:name="_GoBack"/>
+      <w:bookmarkEnd w:id="12"/>
+      <w:r>
+        <w:rPr>
+          <w:bCs/>
+          <w:sz w:val="24"/>
+          <w:szCs w:val="24"/>
+          <w:lang w:bidi="ru-RU"/>
+        </w:rPr>
+        <w:t xml:space="preserve">                   </w:t>
+      </w:r>
+    </w:p>
+    <w:p>
+      <w:pPr>
+        <w:ind w:firstLine="709"/>
+        <w:jc w:val="both"/>
+        <w:rPr>
+          <w:b/>
+          <w:bCs/>
+          <w:sz w:val="24"/>
+          <w:szCs w:val="24"/>
+          <w:lang w:bidi="ru-RU"/>
+        </w:rPr>
+      </w:pPr>
+      <w:r>
+        <w:rPr>
+          <w:b/>
+          <w:bCs/>
+          <w:sz w:val="24"/>
+          <w:szCs w:val="24"/>
+          <w:lang w:bidi="ru-RU"/>
+        </w:rPr>
+        <w:t>Вопрос 4. Установленные в организации способы доведения сигналов оповещения, а также информации при угрозе и возникновении ЧС.</w:t>
+      </w:r>
+    </w:p>
+    <w:p>
+      <w:pPr>
+        <w:ind w:firstLine="709"/>
+        <w:jc w:val="both"/>
+        <w:rPr>
+          <w:bCs/>
+          <w:sz w:val="24"/>
+          <w:szCs w:val="24"/>
+          <w:lang w:bidi="ru-RU"/>
+        </w:rPr>
+      </w:pPr>
+      <w:r>
+        <w:rPr>
+          <w:bCs/>
+          <w:sz w:val="24"/>
+          <w:szCs w:val="24"/>
+          <w:lang w:bidi="ru-RU"/>
+        </w:rPr>
+        <w:t xml:space="preserve"> Установленные способы и средства доведения сигналов оповещения до работников организации.</w:t>
+      </w:r>
+    </w:p>
+    <w:p>
+      <w:pPr>
+        <w:ind w:firstLine="709"/>
+        <w:jc w:val="both"/>
+        <w:rPr>
+          <w:bCs/>
+          <w:sz w:val="24"/>
+          <w:szCs w:val="24"/>
+          <w:lang w:bidi="ru-RU"/>
+        </w:rPr>
+      </w:pPr>
+      <w:r>
+        <w:rPr>
+          <w:bCs/>
+          <w:sz w:val="24"/>
+          <w:szCs w:val="24"/>
+          <w:lang w:bidi="ru-RU"/>
+        </w:rPr>
+        <w:t xml:space="preserve"> Порядок доведения информации о ЧС.</w:t>
+      </w:r>
+    </w:p>
+    <w:p>
+      <w:pPr>
+        <w:ind w:firstLine="709"/>
+        <w:jc w:val="both"/>
+        <w:rPr>
+          <w:bCs/>
+          <w:sz w:val="24"/>
+          <w:szCs w:val="24"/>
+          <w:lang w:bidi="ru-RU"/>
+        </w:rPr>
+      </w:pPr>
+      <w:r>
+        <w:rPr>
+          <w:bCs/>
+          <w:sz w:val="24"/>
+          <w:szCs w:val="24"/>
+          <w:lang w:bidi="ru-RU"/>
+        </w:rPr>
+        <w:t xml:space="preserve"> Типовые тексты информационных сообщений.</w:t>
+      </w:r>
+      <w:bookmarkStart w:id="13" w:name="ZAP1QK23A7"/>
+      <w:bookmarkStart w:id="14" w:name="ZAP1L5G38M"/>
+      <w:bookmarkStart w:id="15" w:name="bssPhr112"/>
+      <w:bookmarkEnd w:id="13"/>
+      <w:bookmarkEnd w:id="14"/>
+      <w:bookmarkEnd w:id="15"/>
+      <w:r>
+        <w:rPr>
+          <w:bCs/>
+          <w:sz w:val="24"/>
+          <w:szCs w:val="24"/>
+          <w:lang w:bidi="ru-RU"/>
+        </w:rPr>
+        <w:t xml:space="preserve">                        </w:t>
+      </w:r>
+    </w:p>
+    <w:p>
+      <w:pPr>
+        <w:ind w:firstLine="709"/>
+        <w:jc w:val="both"/>
+        <w:rPr>
+          <w:b/>
+          <w:bCs/>
+          <w:sz w:val="24"/>
+          <w:szCs w:val="24"/>
+          <w:lang w:bidi="ru-RU"/>
+        </w:rPr>
+      </w:pPr>
+      <w:r>
+        <w:rPr>
+          <w:b/>
+          <w:bCs/>
+          <w:sz w:val="24"/>
+          <w:szCs w:val="24"/>
+          <w:lang w:bidi="ru-RU"/>
+        </w:rPr>
+        <w:t>Вопрос 5. Порядок действий работников при получении сигналов оповещения.</w:t>
+      </w:r>
+    </w:p>
+    <w:p>
+      <w:pPr>
+        <w:ind w:firstLine="709"/>
+        <w:jc w:val="both"/>
+        <w:rPr>
+          <w:bCs/>
+          <w:sz w:val="24"/>
+          <w:szCs w:val="24"/>
+          <w:lang w:bidi="ru-RU"/>
+        </w:rPr>
+      </w:pPr>
+      <w:r>
+        <w:rPr>
+          <w:bCs/>
+          <w:sz w:val="24"/>
+          <w:szCs w:val="24"/>
+          <w:lang w:bidi="ru-RU"/>
+        </w:rPr>
+        <w:t xml:space="preserve"> Действия работников организации при получении сигналов оповещения в случае нахождения:</w:t>
+      </w:r>
+    </w:p>
+    <w:p>
+      <w:pPr>
+        <w:ind w:firstLine="709"/>
+        <w:jc w:val="both"/>
+        <w:rPr>
+          <w:bCs/>
+          <w:sz w:val="24"/>
+          <w:szCs w:val="24"/>
+          <w:lang w:bidi="ru-RU"/>
+        </w:rPr>
+      </w:pPr>
+      <w:r>
+        <w:rPr>
+          <w:bCs/>
+          <w:sz w:val="24"/>
+          <w:szCs w:val="24"/>
+          <w:lang w:bidi="ru-RU"/>
+        </w:rPr>
+        <w:t xml:space="preserve"> на рабочем месте;</w:t>
+      </w:r>
+    </w:p>
+    <w:p>
+      <w:pPr>
+        <w:ind w:firstLine="709"/>
+        <w:jc w:val="both"/>
+        <w:rPr>
+          <w:bCs/>
+          <w:sz w:val="24"/>
+          <w:szCs w:val="24"/>
+          <w:lang w:bidi="ru-RU"/>
+        </w:rPr>
+      </w:pPr>
+      <w:r>
+        <w:rPr>
+          <w:bCs/>
+          <w:sz w:val="24"/>
+          <w:szCs w:val="24"/>
+          <w:lang w:bidi="ru-RU"/>
+        </w:rPr>
+        <w:t xml:space="preserve"> в столовой;</w:t>
+      </w:r>
+    </w:p>
+    <w:p>
+      <w:pPr>
+        <w:ind w:firstLine="709"/>
+        <w:jc w:val="both"/>
+        <w:rPr>
+          <w:bCs/>
+          <w:sz w:val="24"/>
+          <w:szCs w:val="24"/>
+          <w:lang w:bidi="ru-RU"/>
+        </w:rPr>
+      </w:pPr>
+      <w:r>
+        <w:rPr>
+          <w:bCs/>
+          <w:sz w:val="24"/>
+          <w:szCs w:val="24"/>
+          <w:lang w:bidi="ru-RU"/>
+        </w:rPr>
+        <w:t xml:space="preserve"> другое.</w:t>
+      </w:r>
+      <w:bookmarkStart w:id="16" w:name="ZAP1RPO3D5"/>
+      <w:bookmarkStart w:id="17" w:name="ZAP1MB63BK"/>
+      <w:bookmarkStart w:id="18" w:name="bssPhr117"/>
+      <w:bookmarkEnd w:id="16"/>
+      <w:bookmarkEnd w:id="17"/>
+      <w:bookmarkEnd w:id="18"/>
+      <w:r>
+        <w:rPr>
+          <w:bCs/>
+          <w:sz w:val="24"/>
+          <w:szCs w:val="24"/>
+          <w:lang w:bidi="ru-RU"/>
+        </w:rPr>
+        <w:t xml:space="preserve">                        </w:t>
+      </w:r>
+    </w:p>
+    <w:p>
+      <w:pPr>
+        <w:ind w:firstLine="709"/>
+        <w:jc w:val="both"/>
+        <w:rPr>
+          <w:b/>
+          <w:bCs/>
+          <w:sz w:val="24"/>
+          <w:szCs w:val="24"/>
+          <w:lang w:bidi="ru-RU"/>
+        </w:rPr>
+      </w:pPr>
+      <w:r>
+        <w:rPr>
+          <w:b/>
+          <w:bCs/>
+          <w:sz w:val="24"/>
+          <w:szCs w:val="24"/>
+          <w:lang w:bidi="ru-RU"/>
+        </w:rPr>
+        <w:t xml:space="preserve">Вопрос 6. Порядок действий работника при ЧС, связанных с утечкой (выбросом) </w:t>
+      </w:r>
+      <w:proofErr w:type="spellStart"/>
+      <w:r>
+        <w:rPr>
+          <w:b/>
+          <w:bCs/>
+          <w:sz w:val="24"/>
+          <w:szCs w:val="24"/>
+          <w:lang w:bidi="ru-RU"/>
+        </w:rPr>
+        <w:t>аварийно</w:t>
+      </w:r>
+      <w:proofErr w:type="spellEnd"/>
+      <w:r>
+        <w:rPr>
+          <w:b/>
+          <w:bCs/>
+          <w:sz w:val="24"/>
+          <w:szCs w:val="24"/>
+          <w:lang w:bidi="ru-RU"/>
+        </w:rPr>
+        <w:t xml:space="preserve"> химически опасных веществ и радиоактивным загрязнением, в </w:t>
+      </w:r>
+      <w:proofErr w:type="spellStart"/>
+      <w:r>
+        <w:rPr>
+          <w:b/>
+          <w:bCs/>
+          <w:sz w:val="24"/>
+          <w:szCs w:val="24"/>
+          <w:lang w:bidi="ru-RU"/>
+        </w:rPr>
+        <w:t>т.ч</w:t>
+      </w:r>
+      <w:proofErr w:type="spellEnd"/>
+      <w:r>
+        <w:rPr>
+          <w:b/>
+          <w:bCs/>
+          <w:sz w:val="24"/>
+          <w:szCs w:val="24"/>
+          <w:lang w:bidi="ru-RU"/>
+        </w:rPr>
+        <w:t>. по изготовлению и использованию подручных средств защиты органов дыхания.</w:t>
+      </w:r>
+    </w:p>
+    <w:p>
+      <w:pPr>
+        <w:ind w:firstLine="709"/>
+        <w:jc w:val="both"/>
+        <w:rPr>
+          <w:bCs/>
+          <w:sz w:val="24"/>
+          <w:szCs w:val="24"/>
+          <w:lang w:bidi="ru-RU"/>
+        </w:rPr>
+      </w:pPr>
+      <w:r>
+        <w:rPr>
+          <w:bCs/>
+          <w:sz w:val="24"/>
+          <w:szCs w:val="24"/>
+          <w:lang w:bidi="ru-RU"/>
+        </w:rPr>
+        <w:t xml:space="preserve"> Установленные способы защиты работников при ЧС, связанных с утечкой (выбросом) </w:t>
+      </w:r>
+      <w:proofErr w:type="spellStart"/>
+      <w:r>
+        <w:rPr>
+          <w:bCs/>
+          <w:sz w:val="24"/>
+          <w:szCs w:val="24"/>
+          <w:lang w:bidi="ru-RU"/>
+        </w:rPr>
+        <w:t>аварийно</w:t>
+      </w:r>
+      <w:proofErr w:type="spellEnd"/>
+      <w:r>
+        <w:rPr>
+          <w:bCs/>
+          <w:sz w:val="24"/>
+          <w:szCs w:val="24"/>
+          <w:lang w:bidi="ru-RU"/>
+        </w:rPr>
+        <w:t xml:space="preserve"> химически опасных веществ и радиоактивным загрязнением.</w:t>
+      </w:r>
+    </w:p>
+    <w:p>
+      <w:pPr>
+        <w:ind w:firstLine="709"/>
+        <w:jc w:val="both"/>
+        <w:rPr>
+          <w:bCs/>
+          <w:sz w:val="24"/>
+          <w:szCs w:val="24"/>
+          <w:lang w:bidi="ru-RU"/>
+        </w:rPr>
+      </w:pPr>
+      <w:r>
+        <w:rPr>
+          <w:bCs/>
+          <w:sz w:val="24"/>
+          <w:szCs w:val="24"/>
+          <w:lang w:bidi="ru-RU"/>
+        </w:rPr>
+        <w:t xml:space="preserve"> Действия работника при угрозе и возникновении данных ЧС.</w:t>
+      </w:r>
+    </w:p>
+    <w:p>
+      <w:pPr>
+        <w:ind w:firstLine="709"/>
+        <w:jc w:val="both"/>
+        <w:rPr>
+          <w:bCs/>
+          <w:sz w:val="24"/>
+          <w:szCs w:val="24"/>
+          <w:lang w:bidi="ru-RU"/>
+        </w:rPr>
+      </w:pPr>
+      <w:r>
+        <w:rPr>
+          <w:bCs/>
+          <w:sz w:val="24"/>
+          <w:szCs w:val="24"/>
+          <w:lang w:bidi="ru-RU"/>
+        </w:rPr>
+        <w:t xml:space="preserve"> Порядок изготовления и применения подручных средств защиты органов дыхания.</w:t>
+      </w:r>
+    </w:p>
+    <w:p>
+      <w:pPr>
+        <w:ind w:firstLine="709"/>
+        <w:jc w:val="both"/>
+        <w:rPr>
+          <w:bCs/>
+          <w:sz w:val="24"/>
+          <w:szCs w:val="24"/>
+          <w:lang w:bidi="ru-RU"/>
+        </w:rPr>
+      </w:pPr>
+      <w:r>
+        <w:rPr>
+          <w:bCs/>
+          <w:sz w:val="24"/>
+          <w:szCs w:val="24"/>
+          <w:lang w:bidi="ru-RU"/>
+        </w:rPr>
+        <w:t xml:space="preserve"> Порядок действий при необходимости герметизации помещения.</w:t>
+      </w:r>
+      <w:bookmarkStart w:id="19" w:name="ZAP1OSU369"/>
+      <w:bookmarkStart w:id="20" w:name="ZAP1JEC34O"/>
+      <w:bookmarkStart w:id="21" w:name="bssPhr122"/>
+      <w:bookmarkStart w:id="22" w:name="ZAP1R0I3E7"/>
+      <w:bookmarkStart w:id="23" w:name="ZAP1LI03CM"/>
+      <w:bookmarkStart w:id="24" w:name="bssPhr127"/>
+      <w:bookmarkEnd w:id="19"/>
+      <w:bookmarkEnd w:id="20"/>
+      <w:bookmarkEnd w:id="21"/>
+      <w:bookmarkEnd w:id="22"/>
+      <w:bookmarkEnd w:id="23"/>
+      <w:bookmarkEnd w:id="24"/>
+      <w:r>
+        <w:rPr>
+          <w:bCs/>
+          <w:sz w:val="24"/>
+          <w:szCs w:val="24"/>
+          <w:lang w:bidi="ru-RU"/>
+        </w:rPr>
+        <w:t xml:space="preserve">                                           </w:t>
+      </w:r>
+    </w:p>
+    <w:p>
+      <w:pPr>
+        <w:ind w:firstLine="709"/>
+        <w:jc w:val="both"/>
+        <w:rPr>
+          <w:b/>
+          <w:bCs/>
+          <w:sz w:val="24"/>
+          <w:szCs w:val="24"/>
+          <w:lang w:bidi="ru-RU"/>
+        </w:rPr>
+      </w:pPr>
+      <w:r>
+        <w:rPr>
+          <w:b/>
+          <w:bCs/>
+          <w:sz w:val="24"/>
+          <w:szCs w:val="24"/>
+          <w:lang w:bidi="ru-RU"/>
+        </w:rPr>
+        <w:t>Вопрос 7. Порядок действий работника при укрытии в средствах коллективной защиты (при применении в организации данного способа защиты).</w:t>
+      </w:r>
+    </w:p>
+    <w:p>
+      <w:pPr>
+        <w:ind w:firstLine="709"/>
+        <w:jc w:val="both"/>
+        <w:rPr>
+          <w:bCs/>
+          <w:sz w:val="24"/>
+          <w:szCs w:val="24"/>
+          <w:lang w:bidi="ru-RU"/>
+        </w:rPr>
+      </w:pPr>
+      <w:r>
+        <w:rPr>
+          <w:bCs/>
+          <w:sz w:val="24"/>
+          <w:szCs w:val="24"/>
+          <w:lang w:bidi="ru-RU"/>
+        </w:rPr>
+        <w:t xml:space="preserve"> Места расположения инженерных сооружений ГО (убежища, противорадиационные укрытия, укрытия простейшего типа) и других средств коллективной защиты (далее - СКЗ) на территории организации или на территории муниципального образования, в которых предусмотрено укрытие работников организаций.</w:t>
+      </w:r>
+    </w:p>
+    <w:p>
+      <w:pPr>
+        <w:ind w:firstLine="709"/>
+        <w:jc w:val="both"/>
+        <w:rPr>
+          <w:bCs/>
+          <w:sz w:val="24"/>
+          <w:szCs w:val="24"/>
+          <w:lang w:bidi="ru-RU"/>
+        </w:rPr>
+      </w:pPr>
+      <w:r>
+        <w:rPr>
+          <w:bCs/>
+          <w:sz w:val="24"/>
+          <w:szCs w:val="24"/>
+          <w:lang w:bidi="ru-RU"/>
+        </w:rPr>
+        <w:t xml:space="preserve"> Обязанности укрываемых в СКЗ.</w:t>
+      </w:r>
+    </w:p>
+    <w:p>
+      <w:pPr>
+        <w:ind w:firstLine="709"/>
+        <w:jc w:val="both"/>
+        <w:rPr>
+          <w:bCs/>
+          <w:sz w:val="24"/>
+          <w:szCs w:val="24"/>
+          <w:lang w:bidi="ru-RU"/>
+        </w:rPr>
+      </w:pPr>
+      <w:r>
+        <w:rPr>
+          <w:bCs/>
+          <w:sz w:val="24"/>
+          <w:szCs w:val="24"/>
+          <w:lang w:bidi="ru-RU"/>
+        </w:rPr>
+        <w:t xml:space="preserve"> Вещи, рекомендуемые и запрещенные при использовании в СКЗ.</w:t>
+      </w:r>
+    </w:p>
+    <w:p>
+      <w:pPr>
+        <w:ind w:firstLine="709"/>
+        <w:jc w:val="both"/>
+        <w:rPr>
+          <w:bCs/>
+          <w:sz w:val="24"/>
+          <w:szCs w:val="24"/>
+          <w:lang w:bidi="ru-RU"/>
+        </w:rPr>
+      </w:pPr>
+      <w:r>
+        <w:rPr>
+          <w:bCs/>
+          <w:sz w:val="24"/>
+          <w:szCs w:val="24"/>
+          <w:lang w:bidi="ru-RU"/>
+        </w:rPr>
+        <w:t xml:space="preserve"> Порядок заполнения СКЗ и пребывания в них.</w:t>
+      </w:r>
+    </w:p>
+    <w:p>
+      <w:pPr>
+        <w:ind w:firstLine="709"/>
+        <w:jc w:val="both"/>
+        <w:rPr>
+          <w:bCs/>
+          <w:sz w:val="24"/>
+          <w:szCs w:val="24"/>
+          <w:lang w:bidi="ru-RU"/>
+        </w:rPr>
+      </w:pPr>
+      <w:r>
+        <w:rPr>
+          <w:bCs/>
+          <w:sz w:val="24"/>
+          <w:szCs w:val="24"/>
+          <w:lang w:bidi="ru-RU"/>
+        </w:rPr>
+        <w:t xml:space="preserve"> Правила поведения при укрытии в СКЗ.</w:t>
+      </w:r>
+      <w:bookmarkStart w:id="25" w:name="ZAP1MOU39N"/>
+      <w:bookmarkStart w:id="26" w:name="ZAP1HAC386"/>
+      <w:bookmarkStart w:id="27" w:name="bssPhr133"/>
+      <w:bookmarkEnd w:id="25"/>
+      <w:bookmarkEnd w:id="26"/>
+      <w:bookmarkEnd w:id="27"/>
+      <w:r>
+        <w:rPr>
+          <w:bCs/>
+          <w:sz w:val="24"/>
+          <w:szCs w:val="24"/>
+          <w:lang w:bidi="ru-RU"/>
+        </w:rPr>
+        <w:t xml:space="preserve">                        </w:t>
+      </w:r>
+    </w:p>
+    <w:p>
+      <w:pPr>
+        <w:ind w:firstLine="709"/>
+        <w:jc w:val="both"/>
+        <w:rPr>
+          <w:b/>
+          <w:bCs/>
+          <w:sz w:val="24"/>
+          <w:szCs w:val="24"/>
+          <w:lang w:bidi="ru-RU"/>
+        </w:rPr>
+      </w:pPr>
+      <w:r>
+        <w:rPr>
+          <w:b/>
+          <w:bCs/>
+          <w:sz w:val="24"/>
+          <w:szCs w:val="24"/>
+          <w:lang w:bidi="ru-RU"/>
+        </w:rPr>
+        <w:t>Вопрос 8. Права и обязанности граждан Российской Федерации в области ГО и защиты от ЧС природного и техногенного характера.</w:t>
+      </w:r>
+    </w:p>
+    <w:p>
+      <w:pPr>
+        <w:ind w:firstLine="709"/>
+        <w:jc w:val="both"/>
+        <w:rPr>
+          <w:bCs/>
+          <w:sz w:val="24"/>
+          <w:szCs w:val="24"/>
+          <w:lang w:bidi="ru-RU"/>
+        </w:rPr>
+      </w:pPr>
+      <w:r>
+        <w:rPr>
+          <w:bCs/>
+          <w:sz w:val="24"/>
+          <w:szCs w:val="24"/>
+          <w:lang w:bidi="ru-RU"/>
+        </w:rPr>
+        <w:t xml:space="preserve"> Права и обязанности граждан Российской Федерации в области защиты от ЧС природного и техногенного характера, установленные федеральными законами и другими нормативными правовыми актами.</w:t>
+      </w:r>
+    </w:p>
+    <w:p>
+      <w:pPr>
+        <w:ind w:firstLine="709"/>
+        <w:jc w:val="both"/>
+        <w:rPr>
+          <w:bCs/>
+          <w:sz w:val="24"/>
+          <w:szCs w:val="24"/>
+          <w:lang w:bidi="ru-RU"/>
+        </w:rPr>
+      </w:pPr>
+      <w:r>
+        <w:rPr>
+          <w:bCs/>
+          <w:sz w:val="24"/>
+          <w:szCs w:val="24"/>
+          <w:lang w:bidi="ru-RU"/>
+        </w:rPr>
+        <w:t xml:space="preserve"> Обязанности работника по выполнению мероприятий защиты от ЧС природного и техногенного характера в соответствии с трудовым договором или дополнительном соглашении.</w:t>
+      </w:r>
+    </w:p>
+    <w:p>
+      <w:pPr>
+        <w:ind w:firstLine="709"/>
+        <w:rPr>
+          <w:bCs/>
+          <w:sz w:val="24"/>
+          <w:szCs w:val="24"/>
+        </w:rPr>
+      </w:pPr>
+    </w:p>
+    <w:p>
+      <w:pPr>
+        <w:ind w:firstLine="709"/>
+        <w:rPr>
+          <w:bCs/>
+          <w:sz w:val="24"/>
+          <w:szCs w:val="24"/>
+        </w:rPr>
+      </w:pPr>
+    </w:p>
+    <w:p>
+      <w:pPr>
+        <w:jc w:val="both"/>
+        <w:rPr>
+          <w:rFonts w:eastAsia="Calibri"/>
+          <w:sz w:val="24"/>
+          <w:szCs w:val="24"/>
+          <w:lang w:eastAsia="en-US"/>
+        </w:rPr>
+      </w:pPr>
+      <w:r>
+        <w:rPr>
+          <w:rFonts w:eastAsia="Calibri"/>
+          <w:sz w:val="24"/>
+          <w:szCs w:val="24"/>
+          <w:lang w:eastAsia="en-US"/>
+        </w:rPr>
+        <w:t xml:space="preserve">Ведущий специалист по охране труда                                                                          </w:t>
+      </w:r>
+      <w:r>
+        <w:rPr>
+          <w:rFonts w:eastAsia="Calibri"/>
+          <w:sz w:val="22"/>
+          <w:szCs w:val="22"/>
+          <w:lang w:eastAsia="en-US"/>
+        </w:rPr>
+        <w:t>И.О. Фамилия</w:t>
+      </w:r>
+    </w:p>
+    <w:p>
+      <w:pPr>
+        <w:ind w:firstLine="709"/>
+        <w:rPr>
+          <w:bCs/>
+          <w:sz w:val="24"/>
+          <w:szCs w:val="24"/>
+        </w:rPr>
+      </w:pPr>
+    </w:p>
+    <w:p>
+      <w:pPr>
+        <w:ind w:firstLine="709"/>
+        <w:rPr>
+          <w:bCs/>
+          <w:sz w:val="24"/>
+          <w:szCs w:val="24"/>
+        </w:rPr>
+      </w:pPr>
+    </w:p>
+    <w:p>
+      <w:pPr>
+        <w:ind w:firstLine="709"/>
+        <w:rPr>
+          <w:bCs/>
+          <w:sz w:val="24"/>
+          <w:szCs w:val="24"/>
+        </w:rPr>
+      </w:pPr>
+    </w:p>
+    <w:p>
+      <w:pPr>
+        <w:ind w:firstLine="709"/>
+        <w:rPr>
+          <w:bCs/>
+          <w:sz w:val="24"/>
+          <w:szCs w:val="24"/>
+        </w:rPr>
+      </w:pPr>
+    </w:p>
+    <w:p>
+      <w:pPr>
+        <w:ind w:firstLine="709"/>
+        <w:rPr>
+          <w:bCs/>
+          <w:sz w:val="24"/>
+          <w:szCs w:val="24"/>
+        </w:rPr>
+      </w:pPr>
+    </w:p>
+    <w:p>
+      <w:pPr>
+        <w:ind w:firstLine="709"/>
+        <w:rPr>
+          <w:bCs/>
+          <w:sz w:val="24"/>
+          <w:szCs w:val="24"/>
+        </w:rPr>
+      </w:pPr>
+    </w:p>
+    <w:p>
+      <w:pPr>
+        <w:ind w:firstLine="709"/>
+        <w:rPr>
+          <w:bCs/>
+          <w:sz w:val="24"/>
+          <w:szCs w:val="24"/>
+        </w:rPr>
+      </w:pPr>
+    </w:p>
+    <w:p>
+      <w:pPr>
+        <w:ind w:firstLine="709"/>
+        <w:rPr>
+          <w:bCs/>
+          <w:sz w:val="24"/>
+          <w:szCs w:val="24"/>
+        </w:rPr>
+      </w:pPr>
+    </w:p>
     <w:sectPr>
-      <w:pgSz w:w="16838" w:h="11906" w:orient="landscape"/>
-      <w:pgMar w:top="1701" w:right="1134" w:bottom="850" w:left="1134" w:header="708" w:footer="708" w:gutter="0"/>
+      <w:pgSz w:w="11906" w:h="16838"/>
+      <w:pgMar w:top="1134" w:right="851" w:bottom="1134" w:left="1701" w:header="709" w:footer="709" w:gutter="0"/>
       <w:cols w:space="708"/>
       <w:docGrid w:linePitch="360"/>
     </w:sectPr>
@@ -1226,6 +3053,29 @@
     <w:semiHidden/>
     <w:unhideWhenUsed/>
   </w:style>
+  <w:style w:type="paragraph" w:styleId="a3">
+    <w:name w:val="Body Text"/>
+    <w:basedOn w:val="a"/>
+    <w:link w:val="a4"/>
+    <w:uiPriority w:val="99"/>
+    <w:rsid w:val="00D13FA0"/>
+    <w:pPr>
+      <w:spacing w:after="120"/>
+    </w:pPr>
+  </w:style>
+  <w:style w:type="character" w:customStyle="1" w:styleId="a4">
+    <w:name w:val="Основной текст Знак"/>
+    <w:basedOn w:val="a0"/>
+    <w:link w:val="a3"/>
+    <w:uiPriority w:val="99"/>
+    <w:rsid w:val="00D13FA0"/>
+    <w:rPr>
+      <w:rFonts w:ascii="Times New Roman" w:eastAsia="Times New Roman" w:hAnsi="Times New Roman" w:cs="Times New Roman"/>
+      <w:sz w:val="20"/>
+      <w:szCs w:val="20"/>
+      <w:lang w:eastAsia="ru-RU"/>
+    </w:rPr>
+  </w:style>
 </w:styles>
 </file>
 
